--- a/HOSTEL MANAGEMENT table.docx
+++ b/HOSTEL MANAGEMENT table.docx
@@ -7340,8 +7340,6 @@
               </w:rPr>
               <w:t>F</w:t>
             </w:r>
-            <w:bookmarkStart w:id="0" w:name="_GoBack"/>
-            <w:bookmarkEnd w:id="0"/>
             <w:r>
               <w:rPr>
                 <w:sz w:val="24"/>
@@ -9522,14 +9520,7 @@
                 <w:sz w:val="24"/>
                 <w:szCs w:val="24"/>
               </w:rPr>
-              <w:t>room</w:t>
-            </w:r>
-            <w:r>
-              <w:rPr>
-                <w:sz w:val="24"/>
-                <w:szCs w:val="24"/>
-              </w:rPr>
-              <w:t>_id</w:t>
+              <w:t>room_id</w:t>
             </w:r>
             <w:proofErr w:type="spellEnd"/>
           </w:p>
@@ -9589,21 +9580,7 @@
                 <w:sz w:val="24"/>
                 <w:szCs w:val="24"/>
               </w:rPr>
-              <w:t>room</w:t>
-            </w:r>
-            <w:r>
-              <w:rPr>
-                <w:sz w:val="24"/>
-                <w:szCs w:val="24"/>
-              </w:rPr>
-              <w:t xml:space="preserve"> </w:t>
-            </w:r>
-            <w:r>
-              <w:rPr>
-                <w:sz w:val="24"/>
-                <w:szCs w:val="24"/>
-              </w:rPr>
-              <w:t>id</w:t>
+              <w:t>room id</w:t>
             </w:r>
           </w:p>
         </w:tc>
@@ -9645,21 +9622,7 @@
                 <w:sz w:val="24"/>
                 <w:szCs w:val="24"/>
               </w:rPr>
-              <w:t>room</w:t>
-            </w:r>
-            <w:r>
-              <w:rPr>
-                <w:sz w:val="24"/>
-                <w:szCs w:val="24"/>
-              </w:rPr>
-              <w:t xml:space="preserve"> </w:t>
-            </w:r>
-            <w:r>
-              <w:rPr>
-                <w:sz w:val="24"/>
-                <w:szCs w:val="24"/>
-              </w:rPr>
-              <w:t>_no</w:t>
+              <w:t>room _no</w:t>
             </w:r>
           </w:p>
         </w:tc>
@@ -9709,21 +9672,7 @@
                 <w:sz w:val="24"/>
                 <w:szCs w:val="24"/>
               </w:rPr>
-              <w:t>room</w:t>
-            </w:r>
-            <w:r>
-              <w:rPr>
-                <w:sz w:val="24"/>
-                <w:szCs w:val="24"/>
-              </w:rPr>
-              <w:t xml:space="preserve"> </w:t>
-            </w:r>
-            <w:r>
-              <w:rPr>
-                <w:sz w:val="24"/>
-                <w:szCs w:val="24"/>
-              </w:rPr>
-              <w:t>no</w:t>
+              <w:t>room no</w:t>
             </w:r>
           </w:p>
         </w:tc>
@@ -9765,21 +9714,7 @@
                 <w:sz w:val="24"/>
                 <w:szCs w:val="24"/>
               </w:rPr>
-              <w:t>room</w:t>
-            </w:r>
-            <w:r>
-              <w:rPr>
-                <w:sz w:val="24"/>
-                <w:szCs w:val="24"/>
-              </w:rPr>
-              <w:t xml:space="preserve"> </w:t>
-            </w:r>
-            <w:r>
-              <w:rPr>
-                <w:sz w:val="24"/>
-                <w:szCs w:val="24"/>
-              </w:rPr>
-              <w:t>_name</w:t>
+              <w:t>room _name</w:t>
             </w:r>
           </w:p>
         </w:tc>
@@ -9829,21 +9764,7 @@
                 <w:sz w:val="24"/>
                 <w:szCs w:val="24"/>
               </w:rPr>
-              <w:t>room</w:t>
-            </w:r>
-            <w:r>
-              <w:rPr>
-                <w:sz w:val="24"/>
-                <w:szCs w:val="24"/>
-              </w:rPr>
-              <w:t xml:space="preserve"> </w:t>
-            </w:r>
-            <w:r>
-              <w:rPr>
-                <w:sz w:val="24"/>
-                <w:szCs w:val="24"/>
-              </w:rPr>
-              <w:t>name</w:t>
+              <w:t>room name</w:t>
             </w:r>
           </w:p>
         </w:tc>
@@ -10321,6 +10242,522 @@
     </w:p>
     <w:p>
       <w:pPr>
+        <w:rPr>
+          <w:sz w:val="24"/>
+          <w:szCs w:val="24"/>
+        </w:rPr>
+      </w:pPr>
+    </w:p>
+    <w:p>
+      <w:pPr>
+        <w:rPr>
+          <w:sz w:val="24"/>
+          <w:szCs w:val="24"/>
+        </w:rPr>
+      </w:pPr>
+    </w:p>
+    <w:p>
+      <w:pPr>
+        <w:rPr>
+          <w:sz w:val="24"/>
+          <w:szCs w:val="24"/>
+        </w:rPr>
+      </w:pPr>
+      <w:proofErr w:type="spellStart"/>
+      <w:r>
+        <w:rPr>
+          <w:sz w:val="24"/>
+          <w:szCs w:val="24"/>
+        </w:rPr>
+        <w:lastRenderedPageBreak/>
+        <w:t>tbl_leaveregister</w:t>
+      </w:r>
+      <w:proofErr w:type="spellEnd"/>
+    </w:p>
+    <w:tbl>
+      <w:tblPr>
+        <w:tblStyle w:val="TableGrid"/>
+        <w:tblW w:w="0" w:type="auto"/>
+        <w:tblLook w:val="04A0" w:firstRow="1" w:lastRow="0" w:firstColumn="1" w:lastColumn="0" w:noHBand="0" w:noVBand="1"/>
+      </w:tblPr>
+      <w:tblGrid>
+        <w:gridCol w:w="1870"/>
+        <w:gridCol w:w="1870"/>
+        <w:gridCol w:w="1870"/>
+        <w:gridCol w:w="1870"/>
+        <w:gridCol w:w="1870"/>
+      </w:tblGrid>
+      <w:tr>
+        <w:tc>
+          <w:tcPr>
+            <w:tcW w:w="1870" w:type="dxa"/>
+          </w:tcPr>
+          <w:p>
+            <w:pPr>
+              <w:tabs>
+                <w:tab w:val="left" w:pos="3615"/>
+              </w:tabs>
+              <w:rPr>
+                <w:sz w:val="24"/>
+                <w:szCs w:val="24"/>
+              </w:rPr>
+            </w:pPr>
+            <w:proofErr w:type="spellStart"/>
+            <w:r>
+              <w:rPr>
+                <w:sz w:val="24"/>
+                <w:szCs w:val="24"/>
+              </w:rPr>
+              <w:t>Slno</w:t>
+            </w:r>
+            <w:proofErr w:type="spellEnd"/>
+          </w:p>
+        </w:tc>
+        <w:tc>
+          <w:tcPr>
+            <w:tcW w:w="1870" w:type="dxa"/>
+          </w:tcPr>
+          <w:p>
+            <w:pPr>
+              <w:tabs>
+                <w:tab w:val="left" w:pos="3615"/>
+              </w:tabs>
+              <w:rPr>
+                <w:sz w:val="24"/>
+                <w:szCs w:val="24"/>
+              </w:rPr>
+            </w:pPr>
+            <w:r>
+              <w:rPr>
+                <w:sz w:val="24"/>
+                <w:szCs w:val="24"/>
+              </w:rPr>
+              <w:t>Field</w:t>
+            </w:r>
+          </w:p>
+        </w:tc>
+        <w:tc>
+          <w:tcPr>
+            <w:tcW w:w="1870" w:type="dxa"/>
+          </w:tcPr>
+          <w:p>
+            <w:pPr>
+              <w:tabs>
+                <w:tab w:val="left" w:pos="3615"/>
+              </w:tabs>
+              <w:rPr>
+                <w:sz w:val="24"/>
+                <w:szCs w:val="24"/>
+              </w:rPr>
+            </w:pPr>
+            <w:proofErr w:type="spellStart"/>
+            <w:r>
+              <w:rPr>
+                <w:sz w:val="24"/>
+                <w:szCs w:val="24"/>
+              </w:rPr>
+              <w:t>Datatype</w:t>
+            </w:r>
+            <w:proofErr w:type="spellEnd"/>
+          </w:p>
+        </w:tc>
+        <w:tc>
+          <w:tcPr>
+            <w:tcW w:w="1870" w:type="dxa"/>
+          </w:tcPr>
+          <w:p>
+            <w:pPr>
+              <w:tabs>
+                <w:tab w:val="left" w:pos="3615"/>
+              </w:tabs>
+              <w:rPr>
+                <w:sz w:val="24"/>
+                <w:szCs w:val="24"/>
+              </w:rPr>
+            </w:pPr>
+            <w:r>
+              <w:rPr>
+                <w:sz w:val="24"/>
+                <w:szCs w:val="24"/>
+              </w:rPr>
+              <w:t>Constraint</w:t>
+            </w:r>
+          </w:p>
+        </w:tc>
+        <w:tc>
+          <w:tcPr>
+            <w:tcW w:w="1870" w:type="dxa"/>
+          </w:tcPr>
+          <w:p>
+            <w:pPr>
+              <w:tabs>
+                <w:tab w:val="left" w:pos="3615"/>
+              </w:tabs>
+              <w:rPr>
+                <w:sz w:val="24"/>
+                <w:szCs w:val="24"/>
+              </w:rPr>
+            </w:pPr>
+            <w:r>
+              <w:rPr>
+                <w:sz w:val="24"/>
+                <w:szCs w:val="24"/>
+              </w:rPr>
+              <w:t>Description</w:t>
+            </w:r>
+          </w:p>
+        </w:tc>
+      </w:tr>
+      <w:tr>
+        <w:tc>
+          <w:tcPr>
+            <w:tcW w:w="1870" w:type="dxa"/>
+          </w:tcPr>
+          <w:p>
+            <w:pPr>
+              <w:tabs>
+                <w:tab w:val="left" w:pos="3615"/>
+              </w:tabs>
+              <w:rPr>
+                <w:sz w:val="24"/>
+                <w:szCs w:val="24"/>
+              </w:rPr>
+            </w:pPr>
+            <w:r>
+              <w:rPr>
+                <w:sz w:val="24"/>
+                <w:szCs w:val="24"/>
+              </w:rPr>
+              <w:t>1</w:t>
+            </w:r>
+          </w:p>
+        </w:tc>
+        <w:tc>
+          <w:tcPr>
+            <w:tcW w:w="1870" w:type="dxa"/>
+          </w:tcPr>
+          <w:p>
+            <w:pPr>
+              <w:tabs>
+                <w:tab w:val="left" w:pos="3615"/>
+              </w:tabs>
+              <w:rPr>
+                <w:sz w:val="24"/>
+                <w:szCs w:val="24"/>
+              </w:rPr>
+            </w:pPr>
+            <w:proofErr w:type="spellStart"/>
+            <w:r>
+              <w:rPr>
+                <w:sz w:val="24"/>
+                <w:szCs w:val="24"/>
+              </w:rPr>
+              <w:t>Student_id</w:t>
+            </w:r>
+            <w:proofErr w:type="spellEnd"/>
+          </w:p>
+        </w:tc>
+        <w:tc>
+          <w:tcPr>
+            <w:tcW w:w="1870" w:type="dxa"/>
+          </w:tcPr>
+          <w:p>
+            <w:pPr>
+              <w:tabs>
+                <w:tab w:val="left" w:pos="3615"/>
+              </w:tabs>
+              <w:rPr>
+                <w:sz w:val="24"/>
+                <w:szCs w:val="24"/>
+              </w:rPr>
+            </w:pPr>
+            <w:proofErr w:type="spellStart"/>
+            <w:r>
+              <w:rPr>
+                <w:sz w:val="24"/>
+                <w:szCs w:val="24"/>
+              </w:rPr>
+              <w:t>varchar</w:t>
+            </w:r>
+            <w:proofErr w:type="spellEnd"/>
+          </w:p>
+        </w:tc>
+        <w:tc>
+          <w:tcPr>
+            <w:tcW w:w="1870" w:type="dxa"/>
+          </w:tcPr>
+          <w:p>
+            <w:pPr>
+              <w:tabs>
+                <w:tab w:val="left" w:pos="3615"/>
+              </w:tabs>
+              <w:rPr>
+                <w:sz w:val="24"/>
+                <w:szCs w:val="24"/>
+              </w:rPr>
+            </w:pPr>
+            <w:proofErr w:type="spellStart"/>
+            <w:r>
+              <w:rPr>
+                <w:sz w:val="24"/>
+                <w:szCs w:val="24"/>
+              </w:rPr>
+              <w:t>pk</w:t>
+            </w:r>
+            <w:proofErr w:type="spellEnd"/>
+          </w:p>
+        </w:tc>
+        <w:tc>
+          <w:tcPr>
+            <w:tcW w:w="1870" w:type="dxa"/>
+          </w:tcPr>
+          <w:p>
+            <w:pPr>
+              <w:tabs>
+                <w:tab w:val="left" w:pos="3615"/>
+              </w:tabs>
+              <w:rPr>
+                <w:sz w:val="24"/>
+                <w:szCs w:val="24"/>
+              </w:rPr>
+            </w:pPr>
+            <w:proofErr w:type="spellStart"/>
+            <w:r>
+              <w:rPr>
+                <w:sz w:val="24"/>
+                <w:szCs w:val="24"/>
+              </w:rPr>
+              <w:t>studentid</w:t>
+            </w:r>
+            <w:proofErr w:type="spellEnd"/>
+          </w:p>
+        </w:tc>
+      </w:tr>
+      <w:tr>
+        <w:tc>
+          <w:tcPr>
+            <w:tcW w:w="1870" w:type="dxa"/>
+          </w:tcPr>
+          <w:p>
+            <w:pPr>
+              <w:tabs>
+                <w:tab w:val="left" w:pos="3615"/>
+              </w:tabs>
+              <w:rPr>
+                <w:sz w:val="24"/>
+                <w:szCs w:val="24"/>
+              </w:rPr>
+            </w:pPr>
+            <w:r>
+              <w:rPr>
+                <w:sz w:val="24"/>
+                <w:szCs w:val="24"/>
+              </w:rPr>
+              <w:t>2</w:t>
+            </w:r>
+          </w:p>
+        </w:tc>
+        <w:tc>
+          <w:tcPr>
+            <w:tcW w:w="1870" w:type="dxa"/>
+          </w:tcPr>
+          <w:p>
+            <w:pPr>
+              <w:tabs>
+                <w:tab w:val="left" w:pos="3615"/>
+              </w:tabs>
+              <w:rPr>
+                <w:sz w:val="24"/>
+                <w:szCs w:val="24"/>
+              </w:rPr>
+            </w:pPr>
+            <w:r>
+              <w:rPr>
+                <w:sz w:val="24"/>
+                <w:szCs w:val="24"/>
+              </w:rPr>
+              <w:t>date</w:t>
+            </w:r>
+          </w:p>
+        </w:tc>
+        <w:tc>
+          <w:tcPr>
+            <w:tcW w:w="1870" w:type="dxa"/>
+          </w:tcPr>
+          <w:p>
+            <w:pPr>
+              <w:tabs>
+                <w:tab w:val="left" w:pos="3615"/>
+              </w:tabs>
+              <w:rPr>
+                <w:sz w:val="24"/>
+                <w:szCs w:val="24"/>
+              </w:rPr>
+            </w:pPr>
+            <w:r>
+              <w:rPr>
+                <w:sz w:val="24"/>
+                <w:szCs w:val="24"/>
+              </w:rPr>
+              <w:t>date</w:t>
+            </w:r>
+          </w:p>
+        </w:tc>
+        <w:tc>
+          <w:tcPr>
+            <w:tcW w:w="1870" w:type="dxa"/>
+          </w:tcPr>
+          <w:p>
+            <w:pPr>
+              <w:tabs>
+                <w:tab w:val="left" w:pos="3615"/>
+              </w:tabs>
+              <w:rPr>
+                <w:sz w:val="24"/>
+                <w:szCs w:val="24"/>
+              </w:rPr>
+            </w:pPr>
+          </w:p>
+        </w:tc>
+        <w:tc>
+          <w:tcPr>
+            <w:tcW w:w="1870" w:type="dxa"/>
+          </w:tcPr>
+          <w:p>
+            <w:pPr>
+              <w:tabs>
+                <w:tab w:val="left" w:pos="3615"/>
+              </w:tabs>
+              <w:rPr>
+                <w:sz w:val="24"/>
+                <w:szCs w:val="24"/>
+              </w:rPr>
+            </w:pPr>
+            <w:r>
+              <w:rPr>
+                <w:sz w:val="24"/>
+                <w:szCs w:val="24"/>
+              </w:rPr>
+              <w:t>date</w:t>
+            </w:r>
+          </w:p>
+        </w:tc>
+      </w:tr>
+      <w:tr>
+        <w:tc>
+          <w:tcPr>
+            <w:tcW w:w="1870" w:type="dxa"/>
+          </w:tcPr>
+          <w:p>
+            <w:pPr>
+              <w:tabs>
+                <w:tab w:val="left" w:pos="3615"/>
+              </w:tabs>
+              <w:rPr>
+                <w:sz w:val="24"/>
+                <w:szCs w:val="24"/>
+              </w:rPr>
+            </w:pPr>
+            <w:r>
+              <w:rPr>
+                <w:sz w:val="24"/>
+                <w:szCs w:val="24"/>
+              </w:rPr>
+              <w:t>3</w:t>
+            </w:r>
+          </w:p>
+        </w:tc>
+        <w:tc>
+          <w:tcPr>
+            <w:tcW w:w="1870" w:type="dxa"/>
+          </w:tcPr>
+          <w:p>
+            <w:pPr>
+              <w:tabs>
+                <w:tab w:val="left" w:pos="3615"/>
+              </w:tabs>
+              <w:rPr>
+                <w:sz w:val="24"/>
+                <w:szCs w:val="24"/>
+              </w:rPr>
+            </w:pPr>
+            <w:r>
+              <w:rPr>
+                <w:sz w:val="24"/>
+                <w:szCs w:val="24"/>
+              </w:rPr>
+              <w:t>status</w:t>
+            </w:r>
+          </w:p>
+        </w:tc>
+        <w:tc>
+          <w:tcPr>
+            <w:tcW w:w="1870" w:type="dxa"/>
+          </w:tcPr>
+          <w:p>
+            <w:pPr>
+              <w:tabs>
+                <w:tab w:val="left" w:pos="3615"/>
+              </w:tabs>
+              <w:rPr>
+                <w:sz w:val="24"/>
+                <w:szCs w:val="24"/>
+              </w:rPr>
+            </w:pPr>
+            <w:proofErr w:type="spellStart"/>
+            <w:r>
+              <w:rPr>
+                <w:sz w:val="24"/>
+                <w:szCs w:val="24"/>
+              </w:rPr>
+              <w:t>varchar</w:t>
+            </w:r>
+            <w:proofErr w:type="spellEnd"/>
+          </w:p>
+        </w:tc>
+        <w:tc>
+          <w:tcPr>
+            <w:tcW w:w="1870" w:type="dxa"/>
+          </w:tcPr>
+          <w:p>
+            <w:pPr>
+              <w:tabs>
+                <w:tab w:val="left" w:pos="3615"/>
+              </w:tabs>
+              <w:rPr>
+                <w:sz w:val="24"/>
+                <w:szCs w:val="24"/>
+              </w:rPr>
+            </w:pPr>
+          </w:p>
+        </w:tc>
+        <w:tc>
+          <w:tcPr>
+            <w:tcW w:w="1870" w:type="dxa"/>
+          </w:tcPr>
+          <w:p>
+            <w:pPr>
+              <w:tabs>
+                <w:tab w:val="left" w:pos="3615"/>
+              </w:tabs>
+              <w:rPr>
+                <w:sz w:val="24"/>
+                <w:szCs w:val="24"/>
+              </w:rPr>
+            </w:pPr>
+            <w:r>
+              <w:rPr>
+                <w:sz w:val="24"/>
+                <w:szCs w:val="24"/>
+              </w:rPr>
+              <w:t>status</w:t>
+            </w:r>
+          </w:p>
+        </w:tc>
+      </w:tr>
+    </w:tbl>
+    <w:p>
+      <w:pPr>
         <w:tabs>
           <w:tab w:val="left" w:pos="3615"/>
         </w:tabs>
@@ -10329,6 +10766,543 @@
           <w:szCs w:val="24"/>
         </w:rPr>
       </w:pPr>
+    </w:p>
+    <w:p>
+      <w:pPr>
+        <w:tabs>
+          <w:tab w:val="left" w:pos="3615"/>
+        </w:tabs>
+        <w:rPr>
+          <w:sz w:val="24"/>
+          <w:szCs w:val="24"/>
+        </w:rPr>
+      </w:pPr>
+    </w:p>
+    <w:p>
+      <w:pPr>
+        <w:tabs>
+          <w:tab w:val="left" w:pos="3615"/>
+        </w:tabs>
+        <w:rPr>
+          <w:sz w:val="24"/>
+          <w:szCs w:val="24"/>
+        </w:rPr>
+      </w:pPr>
+      <w:proofErr w:type="spellStart"/>
+      <w:r>
+        <w:rPr>
+          <w:sz w:val="24"/>
+          <w:szCs w:val="24"/>
+        </w:rPr>
+        <w:t>Tbl_Markattendance</w:t>
+      </w:r>
+      <w:proofErr w:type="spellEnd"/>
+    </w:p>
+    <w:p>
+      <w:pPr>
+        <w:tabs>
+          <w:tab w:val="left" w:pos="3615"/>
+        </w:tabs>
+        <w:rPr>
+          <w:sz w:val="24"/>
+          <w:szCs w:val="24"/>
+        </w:rPr>
+      </w:pPr>
+    </w:p>
+    <w:tbl>
+      <w:tblPr>
+        <w:tblStyle w:val="TableGrid"/>
+        <w:tblW w:w="0" w:type="auto"/>
+        <w:tblLook w:val="04A0" w:firstRow="1" w:lastRow="0" w:firstColumn="1" w:lastColumn="0" w:noHBand="0" w:noVBand="1"/>
+      </w:tblPr>
+      <w:tblGrid>
+        <w:gridCol w:w="1870"/>
+        <w:gridCol w:w="1870"/>
+        <w:gridCol w:w="1870"/>
+        <w:gridCol w:w="1870"/>
+        <w:gridCol w:w="1870"/>
+      </w:tblGrid>
+      <w:tr>
+        <w:tc>
+          <w:tcPr>
+            <w:tcW w:w="1870" w:type="dxa"/>
+          </w:tcPr>
+          <w:p>
+            <w:pPr>
+              <w:tabs>
+                <w:tab w:val="left" w:pos="3615"/>
+              </w:tabs>
+              <w:rPr>
+                <w:sz w:val="24"/>
+                <w:szCs w:val="24"/>
+              </w:rPr>
+            </w:pPr>
+            <w:proofErr w:type="spellStart"/>
+            <w:r>
+              <w:rPr>
+                <w:sz w:val="24"/>
+                <w:szCs w:val="24"/>
+              </w:rPr>
+              <w:t>Slno</w:t>
+            </w:r>
+            <w:proofErr w:type="spellEnd"/>
+          </w:p>
+        </w:tc>
+        <w:tc>
+          <w:tcPr>
+            <w:tcW w:w="1870" w:type="dxa"/>
+          </w:tcPr>
+          <w:p>
+            <w:pPr>
+              <w:tabs>
+                <w:tab w:val="left" w:pos="3615"/>
+              </w:tabs>
+              <w:rPr>
+                <w:sz w:val="24"/>
+                <w:szCs w:val="24"/>
+              </w:rPr>
+            </w:pPr>
+            <w:r>
+              <w:rPr>
+                <w:sz w:val="24"/>
+                <w:szCs w:val="24"/>
+              </w:rPr>
+              <w:t>Field</w:t>
+            </w:r>
+          </w:p>
+        </w:tc>
+        <w:tc>
+          <w:tcPr>
+            <w:tcW w:w="1870" w:type="dxa"/>
+          </w:tcPr>
+          <w:p>
+            <w:pPr>
+              <w:tabs>
+                <w:tab w:val="left" w:pos="3615"/>
+              </w:tabs>
+              <w:rPr>
+                <w:sz w:val="24"/>
+                <w:szCs w:val="24"/>
+              </w:rPr>
+            </w:pPr>
+            <w:proofErr w:type="spellStart"/>
+            <w:r>
+              <w:rPr>
+                <w:sz w:val="24"/>
+                <w:szCs w:val="24"/>
+              </w:rPr>
+              <w:t>Datatype</w:t>
+            </w:r>
+            <w:proofErr w:type="spellEnd"/>
+          </w:p>
+        </w:tc>
+        <w:tc>
+          <w:tcPr>
+            <w:tcW w:w="1870" w:type="dxa"/>
+          </w:tcPr>
+          <w:p>
+            <w:pPr>
+              <w:tabs>
+                <w:tab w:val="left" w:pos="3615"/>
+              </w:tabs>
+              <w:rPr>
+                <w:sz w:val="24"/>
+                <w:szCs w:val="24"/>
+              </w:rPr>
+            </w:pPr>
+            <w:r>
+              <w:rPr>
+                <w:sz w:val="24"/>
+                <w:szCs w:val="24"/>
+              </w:rPr>
+              <w:t>Constraint</w:t>
+            </w:r>
+          </w:p>
+        </w:tc>
+        <w:tc>
+          <w:tcPr>
+            <w:tcW w:w="1870" w:type="dxa"/>
+          </w:tcPr>
+          <w:p>
+            <w:pPr>
+              <w:tabs>
+                <w:tab w:val="left" w:pos="3615"/>
+              </w:tabs>
+              <w:rPr>
+                <w:sz w:val="24"/>
+                <w:szCs w:val="24"/>
+              </w:rPr>
+            </w:pPr>
+            <w:r>
+              <w:rPr>
+                <w:sz w:val="24"/>
+                <w:szCs w:val="24"/>
+              </w:rPr>
+              <w:t>Description</w:t>
+            </w:r>
+          </w:p>
+        </w:tc>
+      </w:tr>
+      <w:tr>
+        <w:tc>
+          <w:tcPr>
+            <w:tcW w:w="1870" w:type="dxa"/>
+          </w:tcPr>
+          <w:p>
+            <w:pPr>
+              <w:tabs>
+                <w:tab w:val="left" w:pos="3615"/>
+              </w:tabs>
+              <w:rPr>
+                <w:sz w:val="24"/>
+                <w:szCs w:val="24"/>
+              </w:rPr>
+            </w:pPr>
+            <w:r>
+              <w:rPr>
+                <w:sz w:val="24"/>
+                <w:szCs w:val="24"/>
+              </w:rPr>
+              <w:t>1</w:t>
+            </w:r>
+          </w:p>
+        </w:tc>
+        <w:tc>
+          <w:tcPr>
+            <w:tcW w:w="1870" w:type="dxa"/>
+          </w:tcPr>
+          <w:p>
+            <w:pPr>
+              <w:tabs>
+                <w:tab w:val="left" w:pos="3615"/>
+              </w:tabs>
+              <w:rPr>
+                <w:sz w:val="24"/>
+                <w:szCs w:val="24"/>
+              </w:rPr>
+            </w:pPr>
+            <w:proofErr w:type="spellStart"/>
+            <w:r>
+              <w:rPr>
+                <w:sz w:val="24"/>
+                <w:szCs w:val="24"/>
+              </w:rPr>
+              <w:t>Student_id</w:t>
+            </w:r>
+            <w:proofErr w:type="spellEnd"/>
+          </w:p>
+        </w:tc>
+        <w:tc>
+          <w:tcPr>
+            <w:tcW w:w="1870" w:type="dxa"/>
+          </w:tcPr>
+          <w:p>
+            <w:pPr>
+              <w:tabs>
+                <w:tab w:val="left" w:pos="3615"/>
+              </w:tabs>
+              <w:rPr>
+                <w:sz w:val="24"/>
+                <w:szCs w:val="24"/>
+              </w:rPr>
+            </w:pPr>
+            <w:proofErr w:type="spellStart"/>
+            <w:r>
+              <w:rPr>
+                <w:sz w:val="24"/>
+                <w:szCs w:val="24"/>
+              </w:rPr>
+              <w:t>varchar</w:t>
+            </w:r>
+            <w:proofErr w:type="spellEnd"/>
+          </w:p>
+        </w:tc>
+        <w:tc>
+          <w:tcPr>
+            <w:tcW w:w="1870" w:type="dxa"/>
+          </w:tcPr>
+          <w:p>
+            <w:pPr>
+              <w:tabs>
+                <w:tab w:val="left" w:pos="3615"/>
+              </w:tabs>
+              <w:rPr>
+                <w:sz w:val="24"/>
+                <w:szCs w:val="24"/>
+              </w:rPr>
+            </w:pPr>
+            <w:proofErr w:type="spellStart"/>
+            <w:r>
+              <w:rPr>
+                <w:sz w:val="24"/>
+                <w:szCs w:val="24"/>
+              </w:rPr>
+              <w:t>pk</w:t>
+            </w:r>
+            <w:proofErr w:type="spellEnd"/>
+          </w:p>
+        </w:tc>
+        <w:tc>
+          <w:tcPr>
+            <w:tcW w:w="1870" w:type="dxa"/>
+          </w:tcPr>
+          <w:p>
+            <w:pPr>
+              <w:tabs>
+                <w:tab w:val="left" w:pos="3615"/>
+              </w:tabs>
+              <w:rPr>
+                <w:sz w:val="24"/>
+                <w:szCs w:val="24"/>
+              </w:rPr>
+            </w:pPr>
+            <w:proofErr w:type="spellStart"/>
+            <w:r>
+              <w:rPr>
+                <w:sz w:val="24"/>
+                <w:szCs w:val="24"/>
+              </w:rPr>
+              <w:t>studentid</w:t>
+            </w:r>
+            <w:proofErr w:type="spellEnd"/>
+          </w:p>
+        </w:tc>
+      </w:tr>
+      <w:tr>
+        <w:tc>
+          <w:tcPr>
+            <w:tcW w:w="1870" w:type="dxa"/>
+          </w:tcPr>
+          <w:p>
+            <w:pPr>
+              <w:tabs>
+                <w:tab w:val="left" w:pos="3615"/>
+              </w:tabs>
+              <w:rPr>
+                <w:sz w:val="24"/>
+                <w:szCs w:val="24"/>
+              </w:rPr>
+            </w:pPr>
+            <w:r>
+              <w:rPr>
+                <w:sz w:val="24"/>
+                <w:szCs w:val="24"/>
+              </w:rPr>
+              <w:t>2</w:t>
+            </w:r>
+          </w:p>
+        </w:tc>
+        <w:tc>
+          <w:tcPr>
+            <w:tcW w:w="1870" w:type="dxa"/>
+          </w:tcPr>
+          <w:p>
+            <w:pPr>
+              <w:tabs>
+                <w:tab w:val="left" w:pos="3615"/>
+              </w:tabs>
+              <w:rPr>
+                <w:sz w:val="24"/>
+                <w:szCs w:val="24"/>
+              </w:rPr>
+            </w:pPr>
+            <w:r>
+              <w:rPr>
+                <w:sz w:val="24"/>
+                <w:szCs w:val="24"/>
+              </w:rPr>
+              <w:t>status</w:t>
+            </w:r>
+          </w:p>
+        </w:tc>
+        <w:tc>
+          <w:tcPr>
+            <w:tcW w:w="1870" w:type="dxa"/>
+          </w:tcPr>
+          <w:p>
+            <w:pPr>
+              <w:tabs>
+                <w:tab w:val="left" w:pos="3615"/>
+              </w:tabs>
+              <w:rPr>
+                <w:sz w:val="24"/>
+                <w:szCs w:val="24"/>
+              </w:rPr>
+            </w:pPr>
+            <w:proofErr w:type="spellStart"/>
+            <w:r>
+              <w:rPr>
+                <w:sz w:val="24"/>
+                <w:szCs w:val="24"/>
+              </w:rPr>
+              <w:t>varchar</w:t>
+            </w:r>
+            <w:proofErr w:type="spellEnd"/>
+          </w:p>
+        </w:tc>
+        <w:tc>
+          <w:tcPr>
+            <w:tcW w:w="1870" w:type="dxa"/>
+          </w:tcPr>
+          <w:p>
+            <w:pPr>
+              <w:tabs>
+                <w:tab w:val="left" w:pos="3615"/>
+              </w:tabs>
+              <w:rPr>
+                <w:sz w:val="24"/>
+                <w:szCs w:val="24"/>
+              </w:rPr>
+            </w:pPr>
+          </w:p>
+        </w:tc>
+        <w:tc>
+          <w:tcPr>
+            <w:tcW w:w="1870" w:type="dxa"/>
+          </w:tcPr>
+          <w:p>
+            <w:pPr>
+              <w:tabs>
+                <w:tab w:val="left" w:pos="3615"/>
+              </w:tabs>
+              <w:rPr>
+                <w:sz w:val="24"/>
+                <w:szCs w:val="24"/>
+              </w:rPr>
+            </w:pPr>
+            <w:r>
+              <w:rPr>
+                <w:sz w:val="24"/>
+                <w:szCs w:val="24"/>
+              </w:rPr>
+              <w:t>status</w:t>
+            </w:r>
+          </w:p>
+        </w:tc>
+      </w:tr>
+      <w:tr>
+        <w:tc>
+          <w:tcPr>
+            <w:tcW w:w="1870" w:type="dxa"/>
+          </w:tcPr>
+          <w:p>
+            <w:pPr>
+              <w:tabs>
+                <w:tab w:val="left" w:pos="3615"/>
+              </w:tabs>
+              <w:rPr>
+                <w:sz w:val="24"/>
+                <w:szCs w:val="24"/>
+              </w:rPr>
+            </w:pPr>
+            <w:r>
+              <w:rPr>
+                <w:sz w:val="24"/>
+                <w:szCs w:val="24"/>
+              </w:rPr>
+              <w:t>3</w:t>
+            </w:r>
+          </w:p>
+        </w:tc>
+        <w:tc>
+          <w:tcPr>
+            <w:tcW w:w="1870" w:type="dxa"/>
+          </w:tcPr>
+          <w:p>
+            <w:pPr>
+              <w:tabs>
+                <w:tab w:val="left" w:pos="3615"/>
+              </w:tabs>
+              <w:rPr>
+                <w:sz w:val="24"/>
+                <w:szCs w:val="24"/>
+              </w:rPr>
+            </w:pPr>
+            <w:r>
+              <w:rPr>
+                <w:sz w:val="24"/>
+                <w:szCs w:val="24"/>
+              </w:rPr>
+              <w:t>date</w:t>
+            </w:r>
+          </w:p>
+        </w:tc>
+        <w:tc>
+          <w:tcPr>
+            <w:tcW w:w="1870" w:type="dxa"/>
+          </w:tcPr>
+          <w:p>
+            <w:pPr>
+              <w:tabs>
+                <w:tab w:val="left" w:pos="3615"/>
+              </w:tabs>
+              <w:rPr>
+                <w:sz w:val="24"/>
+                <w:szCs w:val="24"/>
+              </w:rPr>
+            </w:pPr>
+            <w:r>
+              <w:rPr>
+                <w:sz w:val="24"/>
+                <w:szCs w:val="24"/>
+              </w:rPr>
+              <w:t>date</w:t>
+            </w:r>
+          </w:p>
+        </w:tc>
+        <w:tc>
+          <w:tcPr>
+            <w:tcW w:w="1870" w:type="dxa"/>
+          </w:tcPr>
+          <w:p>
+            <w:pPr>
+              <w:tabs>
+                <w:tab w:val="left" w:pos="3615"/>
+              </w:tabs>
+              <w:rPr>
+                <w:sz w:val="24"/>
+                <w:szCs w:val="24"/>
+              </w:rPr>
+            </w:pPr>
+          </w:p>
+        </w:tc>
+        <w:tc>
+          <w:tcPr>
+            <w:tcW w:w="1870" w:type="dxa"/>
+          </w:tcPr>
+          <w:p>
+            <w:pPr>
+              <w:tabs>
+                <w:tab w:val="left" w:pos="3615"/>
+              </w:tabs>
+              <w:rPr>
+                <w:sz w:val="24"/>
+                <w:szCs w:val="24"/>
+              </w:rPr>
+            </w:pPr>
+            <w:r>
+              <w:rPr>
+                <w:sz w:val="24"/>
+                <w:szCs w:val="24"/>
+              </w:rPr>
+              <w:t>date</w:t>
+            </w:r>
+          </w:p>
+        </w:tc>
+      </w:tr>
+    </w:tbl>
+    <w:p>
+      <w:pPr>
+        <w:tabs>
+          <w:tab w:val="left" w:pos="3615"/>
+        </w:tabs>
+        <w:rPr>
+          <w:sz w:val="24"/>
+          <w:szCs w:val="24"/>
+        </w:rPr>
+      </w:pPr>
+      <w:bookmarkStart w:id="0" w:name="_GoBack"/>
+      <w:bookmarkEnd w:id="0"/>
       <w:r>
         <w:rPr>
           <w:sz w:val="24"/>
@@ -10744,6 +11718,7 @@
   <w:style w:type="character" w:default="1" w:styleId="DefaultParagraphFont">
     <w:name w:val="Default Paragraph Font"/>
     <w:uiPriority w:val="1"/>
+    <w:semiHidden/>
     <w:unhideWhenUsed/>
   </w:style>
   <w:style w:type="table" w:default="1" w:styleId="TableNormal">
@@ -11073,7 +12048,7 @@
 </file>
 
 <file path=customXml/itemProps1.xml><?xml version="1.0" encoding="utf-8"?>
-<ds:datastoreItem xmlns:ds="http://schemas.openxmlformats.org/officeDocument/2006/customXml" ds:itemID="{65296955-BE7E-4D49-A2BF-C9617B66082A}">
+<ds:datastoreItem xmlns:ds="http://schemas.openxmlformats.org/officeDocument/2006/customXml" ds:itemID="{7F300CB1-77F0-4050-B87D-796CA4965076}">
   <ds:schemaRefs>
     <ds:schemaRef ds:uri="http://schemas.openxmlformats.org/officeDocument/2006/bibliography"/>
   </ds:schemaRefs>
